--- a/Polinom.docx
+++ b/Polinom.docx
@@ -1162,8 +1162,6 @@
         </mc:AlternateContent>
       </w:r>
     </w:p>
-    <w:p/>
-    <w:p/>
     <w:sdt>
       <w:sdtPr>
         <w:rPr>
@@ -1200,7 +1198,7 @@
               <w:rFonts w:ascii="Times New Roman" w:hAnsi="Times New Roman" w:cs="Times New Roman"/>
               <w:b/>
             </w:rPr>
-            <w:t>Содерж</w:t>
+            <w:t>Содер</w:t>
           </w:r>
           <w:bookmarkStart w:id="0" w:name="_GoBack"/>
           <w:bookmarkEnd w:id="0"/>
@@ -1209,7 +1207,7 @@
               <w:rFonts w:ascii="Times New Roman" w:hAnsi="Times New Roman" w:cs="Times New Roman"/>
               <w:b/>
             </w:rPr>
-            <w:t>ание</w:t>
+            <w:t>жание</w:t>
           </w:r>
         </w:p>
         <w:p>
@@ -1246,13 +1244,13 @@
             </w:rPr>
             <w:fldChar w:fldCharType="separate"/>
           </w:r>
-          <w:hyperlink w:anchor="_Toc820137" w:history="1">
+          <w:hyperlink w:anchor="_Toc1076410" w:history="1">
             <w:r>
               <w:rPr>
                 <w:rStyle w:val="aa"/>
                 <w:noProof/>
               </w:rPr>
-              <w:t>Введение</w:t>
+              <w:t>1.Введение</w:t>
             </w:r>
             <w:r>
               <w:rPr>
@@ -1273,7 +1271,7 @@
                 <w:noProof/>
                 <w:webHidden/>
               </w:rPr>
-              <w:instrText xml:space="preserve"> PAGEREF _Toc820137 \h </w:instrText>
+              <w:instrText xml:space="preserve"> PAGEREF _Toc1076410 \h </w:instrText>
             </w:r>
             <w:r>
               <w:rPr>
@@ -1317,13 +1315,13 @@
               <w:lang w:eastAsia="ru-RU"/>
             </w:rPr>
           </w:pPr>
-          <w:hyperlink w:anchor="_Toc820138" w:history="1">
+          <w:hyperlink w:anchor="_Toc1076411" w:history="1">
             <w:r>
               <w:rPr>
                 <w:rStyle w:val="aa"/>
                 <w:noProof/>
               </w:rPr>
-              <w:t>Постановка целей и задач</w:t>
+              <w:t>2.Постановка целей и задач</w:t>
             </w:r>
             <w:r>
               <w:rPr>
@@ -1344,7 +1342,7 @@
                 <w:noProof/>
                 <w:webHidden/>
               </w:rPr>
-              <w:instrText xml:space="preserve"> PAGEREF _Toc820138 \h </w:instrText>
+              <w:instrText xml:space="preserve"> PAGEREF _Toc1076411 \h </w:instrText>
             </w:r>
             <w:r>
               <w:rPr>
@@ -1388,13 +1386,13 @@
               <w:lang w:eastAsia="ru-RU"/>
             </w:rPr>
           </w:pPr>
-          <w:hyperlink w:anchor="_Toc820139" w:history="1">
+          <w:hyperlink w:anchor="_Toc1076412" w:history="1">
             <w:r>
               <w:rPr>
                 <w:rStyle w:val="aa"/>
                 <w:noProof/>
               </w:rPr>
-              <w:t>Руководство пользователя</w:t>
+              <w:t>3.Руководство пользователя</w:t>
             </w:r>
             <w:r>
               <w:rPr>
@@ -1415,7 +1413,7 @@
                 <w:noProof/>
                 <w:webHidden/>
               </w:rPr>
-              <w:instrText xml:space="preserve"> PAGEREF _Toc820139 \h </w:instrText>
+              <w:instrText xml:space="preserve"> PAGEREF _Toc1076412 \h </w:instrText>
             </w:r>
             <w:r>
               <w:rPr>
@@ -1459,13 +1457,13 @@
               <w:lang w:eastAsia="ru-RU"/>
             </w:rPr>
           </w:pPr>
-          <w:hyperlink w:anchor="_Toc820140" w:history="1">
+          <w:hyperlink w:anchor="_Toc1076413" w:history="1">
             <w:r>
               <w:rPr>
                 <w:rStyle w:val="aa"/>
                 <w:noProof/>
               </w:rPr>
-              <w:t>Руководство программиста</w:t>
+              <w:t>4.Руководство программиста</w:t>
             </w:r>
             <w:r>
               <w:rPr>
@@ -1486,7 +1484,7 @@
                 <w:noProof/>
                 <w:webHidden/>
               </w:rPr>
-              <w:instrText xml:space="preserve"> PAGEREF _Toc820140 \h </w:instrText>
+              <w:instrText xml:space="preserve"> PAGEREF _Toc1076413 \h </w:instrText>
             </w:r>
             <w:r>
               <w:rPr>
@@ -1530,13 +1528,13 @@
               <w:lang w:eastAsia="ru-RU"/>
             </w:rPr>
           </w:pPr>
-          <w:hyperlink w:anchor="_Toc820141" w:history="1">
+          <w:hyperlink w:anchor="_Toc1076414" w:history="1">
             <w:r>
               <w:rPr>
                 <w:rStyle w:val="aa"/>
                 <w:noProof/>
               </w:rPr>
-              <w:t>Описание структуры программы</w:t>
+              <w:t>4.1.Описание структуры программы</w:t>
             </w:r>
             <w:r>
               <w:rPr>
@@ -1557,7 +1555,7 @@
                 <w:noProof/>
                 <w:webHidden/>
               </w:rPr>
-              <w:instrText xml:space="preserve"> PAGEREF _Toc820141 \h </w:instrText>
+              <w:instrText xml:space="preserve"> PAGEREF _Toc1076414 \h </w:instrText>
             </w:r>
             <w:r>
               <w:rPr>
@@ -1601,13 +1599,13 @@
               <w:lang w:eastAsia="ru-RU"/>
             </w:rPr>
           </w:pPr>
-          <w:hyperlink w:anchor="_Toc820142" w:history="1">
+          <w:hyperlink w:anchor="_Toc1076415" w:history="1">
             <w:r>
               <w:rPr>
                 <w:rStyle w:val="aa"/>
                 <w:noProof/>
               </w:rPr>
-              <w:t>Описание структур данных</w:t>
+              <w:t>4.2.Описание структур данных</w:t>
             </w:r>
             <w:r>
               <w:rPr>
@@ -1628,7 +1626,7 @@
                 <w:noProof/>
                 <w:webHidden/>
               </w:rPr>
-              <w:instrText xml:space="preserve"> PAGEREF _Toc820142 \h </w:instrText>
+              <w:instrText xml:space="preserve"> PAGEREF _Toc1076415 \h </w:instrText>
             </w:r>
             <w:r>
               <w:rPr>
@@ -1672,13 +1670,13 @@
               <w:lang w:eastAsia="ru-RU"/>
             </w:rPr>
           </w:pPr>
-          <w:hyperlink w:anchor="_Toc820143" w:history="1">
+          <w:hyperlink w:anchor="_Toc1076416" w:history="1">
             <w:r>
               <w:rPr>
                 <w:rStyle w:val="aa"/>
                 <w:noProof/>
               </w:rPr>
-              <w:t>Описание алгоритмов</w:t>
+              <w:t>4.3.Описание алгоритмов</w:t>
             </w:r>
             <w:r>
               <w:rPr>
@@ -1699,7 +1697,7 @@
                 <w:noProof/>
                 <w:webHidden/>
               </w:rPr>
-              <w:instrText xml:space="preserve"> PAGEREF _Toc820143 \h </w:instrText>
+              <w:instrText xml:space="preserve"> PAGEREF _Toc1076416 \h </w:instrText>
             </w:r>
             <w:r>
               <w:rPr>
@@ -1743,13 +1741,13 @@
               <w:lang w:eastAsia="ru-RU"/>
             </w:rPr>
           </w:pPr>
-          <w:hyperlink w:anchor="_Toc820144" w:history="1">
+          <w:hyperlink w:anchor="_Toc1076417" w:history="1">
             <w:r>
               <w:rPr>
                 <w:rStyle w:val="aa"/>
                 <w:noProof/>
               </w:rPr>
-              <w:t>Заключение</w:t>
+              <w:t>5.Заключение</w:t>
             </w:r>
             <w:r>
               <w:rPr>
@@ -1770,7 +1768,7 @@
                 <w:noProof/>
                 <w:webHidden/>
               </w:rPr>
-              <w:instrText xml:space="preserve"> PAGEREF _Toc820144 \h </w:instrText>
+              <w:instrText xml:space="preserve"> PAGEREF _Toc1076417 \h </w:instrText>
             </w:r>
             <w:r>
               <w:rPr>
@@ -1814,13 +1812,13 @@
               <w:lang w:eastAsia="ru-RU"/>
             </w:rPr>
           </w:pPr>
-          <w:hyperlink w:anchor="_Toc820145" w:history="1">
+          <w:hyperlink w:anchor="_Toc1076418" w:history="1">
             <w:r>
               <w:rPr>
                 <w:rStyle w:val="aa"/>
                 <w:noProof/>
               </w:rPr>
-              <w:t>Литература</w:t>
+              <w:t>6.Литература</w:t>
             </w:r>
             <w:r>
               <w:rPr>
@@ -1841,7 +1839,7 @@
                 <w:noProof/>
                 <w:webHidden/>
               </w:rPr>
-              <w:instrText xml:space="preserve"> PAGEREF _Toc820145 \h </w:instrText>
+              <w:instrText xml:space="preserve"> PAGEREF _Toc1076418 \h </w:instrText>
             </w:r>
             <w:r>
               <w:rPr>
@@ -1916,9 +1914,12 @@
       <w:pPr>
         <w:pStyle w:val="1"/>
       </w:pPr>
-      <w:bookmarkStart w:id="1" w:name="_Toc820137"/>
+      <w:bookmarkStart w:id="1" w:name="_Toc1076410"/>
       <w:r>
         <w:lastRenderedPageBreak/>
+        <w:t>1.</w:t>
+      </w:r>
+      <w:r>
         <w:t>Введение</w:t>
       </w:r>
       <w:bookmarkEnd w:id="1"/>
@@ -2190,9 +2191,12 @@
       <w:pPr>
         <w:pStyle w:val="1"/>
       </w:pPr>
-      <w:bookmarkStart w:id="2" w:name="_Toc820138"/>
+      <w:bookmarkStart w:id="2" w:name="_Toc1076411"/>
       <w:r>
         <w:lastRenderedPageBreak/>
+        <w:t>2.</w:t>
+      </w:r>
+      <w:r>
         <w:t>Постановка целей и задач</w:t>
       </w:r>
       <w:bookmarkEnd w:id="2"/>
@@ -2392,9 +2396,12 @@
       <w:pPr>
         <w:pStyle w:val="1"/>
       </w:pPr>
-      <w:bookmarkStart w:id="3" w:name="_Toc820139"/>
+      <w:bookmarkStart w:id="3" w:name="_Toc1076412"/>
       <w:r>
         <w:lastRenderedPageBreak/>
+        <w:t>3.</w:t>
+      </w:r>
+      <w:r>
         <w:t>Руководство пользователя</w:t>
       </w:r>
       <w:bookmarkEnd w:id="3"/>
@@ -2613,9 +2620,12 @@
       <w:pPr>
         <w:pStyle w:val="1"/>
       </w:pPr>
-      <w:bookmarkStart w:id="4" w:name="_Toc820140"/>
+      <w:bookmarkStart w:id="4" w:name="_Toc1076413"/>
       <w:r>
         <w:lastRenderedPageBreak/>
+        <w:t>4.</w:t>
+      </w:r>
+      <w:r>
         <w:t>Руководство программиста</w:t>
       </w:r>
       <w:bookmarkEnd w:id="4"/>
@@ -2624,7 +2634,10 @@
       <w:pPr>
         <w:pStyle w:val="2"/>
       </w:pPr>
-      <w:bookmarkStart w:id="5" w:name="_Toc820141"/>
+      <w:bookmarkStart w:id="5" w:name="_Toc1076414"/>
+      <w:r>
+        <w:t>4.1.</w:t>
+      </w:r>
       <w:r>
         <w:t>Описание стру</w:t>
       </w:r>
@@ -5151,7 +5164,10 @@
       <w:pPr>
         <w:pStyle w:val="2"/>
       </w:pPr>
-      <w:bookmarkStart w:id="6" w:name="_Toc820142"/>
+      <w:bookmarkStart w:id="6" w:name="_Toc1076415"/>
+      <w:r>
+        <w:t>4.2.</w:t>
+      </w:r>
       <w:r>
         <w:t>Описание структур данных</w:t>
       </w:r>
@@ -10223,7 +10239,10 @@
       <w:pPr>
         <w:pStyle w:val="2"/>
       </w:pPr>
-      <w:bookmarkStart w:id="7" w:name="_Toc820143"/>
+      <w:bookmarkStart w:id="7" w:name="_Toc1076416"/>
+      <w:r>
+        <w:t>4.3.</w:t>
+      </w:r>
       <w:r>
         <w:t>Описание алгоритмов</w:t>
       </w:r>
@@ -10435,9 +10454,12 @@
       <w:pPr>
         <w:pStyle w:val="1"/>
       </w:pPr>
-      <w:bookmarkStart w:id="8" w:name="_Toc820144"/>
+      <w:bookmarkStart w:id="8" w:name="_Toc1076417"/>
       <w:r>
         <w:lastRenderedPageBreak/>
+        <w:t>5.</w:t>
+      </w:r>
+      <w:r>
         <w:t>Заключение</w:t>
       </w:r>
       <w:bookmarkEnd w:id="8"/>
@@ -10508,9 +10530,12 @@
       <w:pPr>
         <w:pStyle w:val="1"/>
       </w:pPr>
-      <w:bookmarkStart w:id="9" w:name="_Toc820145"/>
+      <w:bookmarkStart w:id="9" w:name="_Toc1076418"/>
       <w:r>
         <w:lastRenderedPageBreak/>
+        <w:t>6.</w:t>
+      </w:r>
+      <w:r>
         <w:t>Литература</w:t>
       </w:r>
       <w:bookmarkEnd w:id="9"/>
@@ -10620,7 +10645,7 @@
           <w:rPr>
             <w:noProof/>
           </w:rPr>
-          <w:t>12</w:t>
+          <w:t>4</w:t>
         </w:r>
         <w:r>
           <w:fldChar w:fldCharType="end"/>
@@ -13132,7 +13157,7 @@
 </file>
 
 <file path=customXml/itemProps2.xml><?xml version="1.0" encoding="utf-8"?>
-<ds:datastoreItem xmlns:ds="http://schemas.openxmlformats.org/officeDocument/2006/customXml" ds:itemID="{BF1AB216-4812-4E7E-AE90-5F7A70D327A6}">
+<ds:datastoreItem xmlns:ds="http://schemas.openxmlformats.org/officeDocument/2006/customXml" ds:itemID="{10685077-C3F2-435D-A025-9C0052BBF557}">
   <ds:schemaRefs>
     <ds:schemaRef ds:uri="http://schemas.openxmlformats.org/officeDocument/2006/bibliography"/>
   </ds:schemaRefs>
